--- a/Proposal.docx
+++ b/Proposal.docx
@@ -76,13 +76,8 @@
         </w:numPr>
       </w:pPr>
       <w:r>
-        <w:t xml:space="preserve">Mohammed </w:t>
-      </w:r>
-      <w:proofErr w:type="spellStart"/>
-      <w:r>
-        <w:t>Alshamsi</w:t>
-      </w:r>
-      <w:proofErr w:type="spellEnd"/>
+        <w:t>Mohammed Alshamsi</w:t>
+      </w:r>
     </w:p>
     <w:p>
       <w:pPr>
@@ -147,6 +142,9 @@
       <w:r>
         <w:t>How many people have been treated and how many people have died from COVID in each state?</w:t>
       </w:r>
+      <w:r>
+        <w:t xml:space="preserve"> Covid Tracking Project Files</w:t>
+      </w:r>
     </w:p>
     <w:p>
       <w:pPr>
@@ -167,6 +165,21 @@
       <w:r>
         <w:t>?</w:t>
       </w:r>
+      <w:r>
+        <w:t xml:space="preserve"> </w:t>
+      </w:r>
+      <w:r>
+        <w:t>Covid Tracking Project Files</w:t>
+      </w:r>
+      <w:r>
+        <w:t>/</w:t>
+      </w:r>
+      <w:r>
+        <w:t xml:space="preserve"> </w:t>
+      </w:r>
+      <w:r>
+        <w:t>FL, TX, CA, KS</w:t>
+      </w:r>
     </w:p>
     <w:p>
       <w:pPr>
@@ -187,6 +200,9 @@
       <w:r>
         <w:t>-19?</w:t>
       </w:r>
+      <w:r>
+        <w:t xml:space="preserve"> FL, TX, CA, KS</w:t>
+      </w:r>
     </w:p>
     <w:p>
       <w:pPr>
@@ -204,6 +220,12 @@
       <w:r>
         <w:t>Which age group has been impacted the most?</w:t>
       </w:r>
+      <w:r>
+        <w:t xml:space="preserve"> </w:t>
+      </w:r>
+      <w:r>
+        <w:t>FL, TX, CA, KS</w:t>
+      </w:r>
     </w:p>
     <w:p>
       <w:pPr>
@@ -221,6 +243,9 @@
       </w:r>
       <w:r>
         <w:t xml:space="preserve"> play a role in the number of cases per state? </w:t>
+      </w:r>
+      <w:r>
+        <w:t>FL, TX, CA, KS</w:t>
       </w:r>
     </w:p>
     <w:p/>
